--- a/Observations.docx
+++ b/Observations.docx
@@ -12,15 +12,7 @@
         <w:rPr>
           <w:b/>
         </w:rPr>
-        <w:t>Logistic Regression with TFIDF:</w:t>
-      </w:r>
-    </w:p>
-    <w:p>
-      <w:r>
-        <w:t xml:space="preserve">Accuracy </w:t>
-      </w:r>
-      <w:r>
-        <w:t>Score on cross validation data-set Increased from 68.9% to 72% after adding more data.</w:t>
+        <w:t>Experiments on Articles with CONTENT:</w:t>
       </w:r>
     </w:p>
     <w:p>
@@ -33,13 +25,15 @@
         <w:rPr>
           <w:b/>
         </w:rPr>
-        <w:t xml:space="preserve">Linear SVM </w:t>
-      </w:r>
-      <w:r>
-        <w:rPr>
-          <w:b/>
-        </w:rPr>
-        <w:t>with TFIDF:</w:t>
+        <w:t>Logistic Regression with TFIDF:</w:t>
+      </w:r>
+    </w:p>
+    <w:p>
+      <w:r>
+        <w:t xml:space="preserve">Accuracy </w:t>
+      </w:r>
+      <w:r>
+        <w:t>Score on cross validation data-set Increased from 68.9% to 72% after adding more data.</w:t>
       </w:r>
     </w:p>
     <w:p>
@@ -49,16 +43,69 @@
         </w:rPr>
       </w:pPr>
       <w:r>
-        <w:t>Accuracy Score on cross validation data-set I</w:t>
-      </w:r>
-      <w:r>
-        <w:t>ncreased from 72.8% to 73.2</w:t>
+        <w:rPr>
+          <w:b/>
+        </w:rPr>
+        <w:t xml:space="preserve">Linear SVM </w:t>
+      </w:r>
+      <w:r>
+        <w:rPr>
+          <w:b/>
+        </w:rPr>
+        <w:t>with TFIDF:</w:t>
+      </w:r>
+    </w:p>
+    <w:p>
+      <w:r>
+        <w:t>Accuracy Score on cross validation data-set Increased from 72.8% to 73.2% after adding more data</w:t>
+      </w:r>
+    </w:p>
+    <w:p>
+      <w:pPr>
+        <w:rPr>
+          <w:b/>
+        </w:rPr>
+      </w:pPr>
+      <w:r>
+        <w:rPr>
+          <w:b/>
+        </w:rPr>
+        <w:t>Expe</w:t>
+      </w:r>
+      <w:r>
+        <w:rPr>
+          <w:b/>
+        </w:rPr>
+        <w:t>riments on Articles with HEADLINES</w:t>
+      </w:r>
+      <w:r>
+        <w:rPr>
+          <w:b/>
+        </w:rPr>
+        <w:t>:</w:t>
+      </w:r>
+    </w:p>
+    <w:p>
+      <w:r>
+        <w:t>The accuracies improved around 1%</w:t>
+      </w:r>
+      <w:r>
+        <w:t xml:space="preserve"> for Linear SVM and 3% for LR on cross validated data-set.</w:t>
+      </w:r>
+    </w:p>
+    <w:p>
+      <w:r>
+        <w:t>The accuracy on the test dataset for both the models decreased around 2%</w:t>
       </w:r>
       <w:bookmarkStart w:id="0" w:name="_GoBack"/>
       <w:bookmarkEnd w:id="0"/>
-      <w:r>
-        <w:t>% after adding more data</w:t>
-      </w:r>
+    </w:p>
+    <w:p>
+      <w:pPr>
+        <w:rPr>
+          <w:b/>
+        </w:rPr>
+      </w:pPr>
     </w:p>
     <w:p/>
     <w:sectPr>

--- a/Observations.docx
+++ b/Observations.docx
@@ -97,17 +97,21 @@
       <w:r>
         <w:t>The accuracy on the test dataset for both the models decreased around 2%</w:t>
       </w:r>
+      <w:r>
+        <w:t>.</w:t>
+      </w:r>
+    </w:p>
+    <w:p>
+      <w:pPr>
+        <w:rPr>
+          <w:b/>
+        </w:rPr>
+      </w:pPr>
+    </w:p>
+    <w:p>
       <w:bookmarkStart w:id="0" w:name="_GoBack"/>
       <w:bookmarkEnd w:id="0"/>
     </w:p>
-    <w:p>
-      <w:pPr>
-        <w:rPr>
-          <w:b/>
-        </w:rPr>
-      </w:pPr>
-    </w:p>
-    <w:p/>
     <w:sectPr>
       <w:pgSz w:w="12240" w:h="15840"/>
       <w:pgMar w:top="1440" w:right="1440" w:bottom="1440" w:left="1440" w:header="720" w:footer="720" w:gutter="0"/>
